--- a/trunk/SPQM/Team Assignment/Final/Tìm hiểu/Thu Nguyen/Bai Lam/CM Procedures/K16T1-Team15-Configuration Management-Documentation Change Only Release Proceduce.docx
+++ b/trunk/SPQM/Team Assignment/Final/Tìm hiểu/Thu Nguyen/Bai Lam/CM Procedures/K16T1-Team15-Configuration Management-Documentation Change Only Release Proceduce.docx
@@ -2,6 +2,7 @@
 <file path=word/document.xml><?xml version="1.0" encoding="utf-8"?>
 <w:document xmlns:wpc="http://schemas.microsoft.com/office/word/2010/wordprocessingCanvas" xmlns:mc="http://schemas.openxmlformats.org/markup-compatibility/2006" xmlns:o="urn:schemas-microsoft-com:office:office" xmlns:r="http://schemas.openxmlformats.org/officeDocument/2006/relationships" xmlns:m="http://schemas.openxmlformats.org/officeDocument/2006/math" xmlns:v="urn:schemas-microsoft-com:vml" xmlns:wp14="http://schemas.microsoft.com/office/word/2010/wordprocessingDrawing" xmlns:wp="http://schemas.openxmlformats.org/drawingml/2006/wordprocessingDrawing" xmlns:w10="urn:schemas-microsoft-com:office:word" xmlns:w="http://schemas.openxmlformats.org/wordprocessingml/2006/main" xmlns:w14="http://schemas.microsoft.com/office/word/2010/wordml" xmlns:w15="http://schemas.microsoft.com/office/word/2012/wordml" xmlns:wpg="http://schemas.microsoft.com/office/word/2010/wordprocessingGroup" xmlns:wpi="http://schemas.microsoft.com/office/word/2010/wordprocessingInk" xmlns:wne="http://schemas.microsoft.com/office/word/2006/wordml" xmlns:wps="http://schemas.microsoft.com/office/word/2010/wordprocessingShape" mc:Ignorable="w14 w15 wp14">
   <w:body>
+    <w:bookmarkStart w:id="0" w:name="_GoBack"/>
     <w:p>
       <w:pPr>
         <w:spacing w:after="120"/>
@@ -1295,7 +1296,11 @@
           </mc:Choice>
           <mc:Fallback>
             <w:pict>
-              <v:shape w14:anchorId="013B99BC" id="Text Box 14" o:spid="_x0000_s1028" type="#_x0000_t202" style="position:absolute;margin-left:25.2pt;margin-top:26.55pt;width:404.25pt;height:102.75pt;z-index:251661312;visibility:visible;mso-wrap-style:square;mso-width-percent:0;mso-height-percent:0;mso-wrap-distance-left:9pt;mso-wrap-distance-top:0;mso-wrap-distance-right:9pt;mso-wrap-distance-bottom:0;mso-position-horizontal:absolute;mso-position-horizontal-relative:text;mso-position-vertical:absolute;mso-position-vertical-relative:text;mso-width-percent:0;mso-height-percent:0;mso-width-relative:page;mso-height-relative:page;v-text-anchor:top" o:gfxdata="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" filled="f" stroked="f">
+              <v:shapetype w14:anchorId="013B99BC" id="_x0000_t202" coordsize="21600,21600" o:spt="202" path="m,l,21600r21600,l21600,xe">
+                <v:stroke joinstyle="miter"/>
+                <v:path gradientshapeok="t" o:connecttype="rect"/>
+              </v:shapetype>
+              <v:shape id="Text Box 14" o:spid="_x0000_s1028" type="#_x0000_t202" style="position:absolute;margin-left:25.2pt;margin-top:26.55pt;width:404.25pt;height:102.75pt;z-index:251661312;visibility:visible;mso-wrap-style:square;mso-width-percent:0;mso-height-percent:0;mso-wrap-distance-left:9pt;mso-wrap-distance-top:0;mso-wrap-distance-right:9pt;mso-wrap-distance-bottom:0;mso-position-horizontal:absolute;mso-position-horizontal-relative:text;mso-position-vertical:absolute;mso-position-vertical-relative:text;mso-width-percent:0;mso-height-percent:0;mso-width-relative:page;mso-height-relative:page;v-text-anchor:top" o:gfxdata="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" filled="f" stroked="f">
                 <v:textbox>
                   <w:txbxContent>
                     <w:tbl>
@@ -1869,13 +1874,13 @@
         <w:br w:type="page"/>
       </w:r>
     </w:p>
-    <w:bookmarkStart w:id="0" w:name="_Toc376187916" w:displacedByCustomXml="next"/>
     <w:bookmarkStart w:id="1" w:name="_Toc376184990" w:displacedByCustomXml="next"/>
-    <w:bookmarkStart w:id="2" w:name="_Toc367930289" w:displacedByCustomXml="next"/>
+    <w:bookmarkStart w:id="2" w:name="_Toc376187916" w:displacedByCustomXml="next"/>
+    <w:bookmarkStart w:id="3" w:name="_Toc367930289" w:displacedByCustomXml="next"/>
     <w:sdt>
       <w:sdtPr>
         <w:rPr>
-          <w:rFonts w:ascii="Calibri" w:eastAsia="Calibri" w:hAnsi="Calibri" w:cstheme="majorHAnsi"/>
+          <w:rFonts w:eastAsia="Calibri" w:cstheme="majorHAnsi"/>
           <w:color w:val="auto"/>
           <w:sz w:val="22"/>
           <w:szCs w:val="22"/>
@@ -1913,7 +1918,7 @@
           <w:pPr>
             <w:pStyle w:val="TOC1"/>
             <w:rPr>
-              <w:rFonts w:asciiTheme="minorHAnsi" w:eastAsiaTheme="minorEastAsia" w:hAnsiTheme="minorHAnsi" w:cstheme="minorBidi"/>
+              <w:rFonts w:eastAsiaTheme="minorEastAsia"/>
               <w:b w:val="0"/>
               <w:color w:val="auto"/>
               <w:sz w:val="22"/>
@@ -1945,7 +1950,7 @@
             </w:r>
             <w:r>
               <w:rPr>
-                <w:rFonts w:asciiTheme="minorHAnsi" w:eastAsiaTheme="minorEastAsia" w:hAnsiTheme="minorHAnsi" w:cstheme="minorBidi"/>
+                <w:rFonts w:eastAsiaTheme="minorEastAsia"/>
                 <w:b w:val="0"/>
                 <w:color w:val="auto"/>
                 <w:sz w:val="22"/>
@@ -2011,7 +2016,7 @@
               <w:tab w:val="right" w:leader="dot" w:pos="9350"/>
             </w:tabs>
             <w:rPr>
-              <w:rFonts w:asciiTheme="minorHAnsi" w:eastAsiaTheme="minorEastAsia" w:hAnsiTheme="minorHAnsi" w:cstheme="minorBidi"/>
+              <w:rFonts w:asciiTheme="majorHAnsi" w:eastAsiaTheme="minorEastAsia" w:hAnsiTheme="majorHAnsi" w:cstheme="majorHAnsi"/>
               <w:noProof/>
               <w:lang w:val="en-US" w:eastAsia="zh-CN"/>
             </w:rPr>
@@ -2020,7 +2025,7 @@
             <w:r>
               <w:rPr>
                 <w:rStyle w:val="Hyperlink"/>
-                <w:rFonts w:cstheme="majorHAnsi"/>
+                <w:rFonts w:asciiTheme="majorHAnsi" w:hAnsiTheme="majorHAnsi" w:cstheme="majorHAnsi"/>
                 <w:smallCaps/>
                 <w:noProof/>
               </w:rPr>
@@ -2028,7 +2033,7 @@
             </w:r>
             <w:r>
               <w:rPr>
-                <w:rFonts w:asciiTheme="minorHAnsi" w:eastAsiaTheme="minorEastAsia" w:hAnsiTheme="minorHAnsi" w:cstheme="minorBidi"/>
+                <w:rFonts w:asciiTheme="majorHAnsi" w:eastAsiaTheme="minorEastAsia" w:hAnsiTheme="majorHAnsi" w:cstheme="majorHAnsi"/>
                 <w:noProof/>
                 <w:lang w:val="en-US" w:eastAsia="zh-CN"/>
               </w:rPr>
@@ -2037,7 +2042,7 @@
             <w:r>
               <w:rPr>
                 <w:rStyle w:val="Hyperlink"/>
-                <w:rFonts w:cstheme="majorHAnsi"/>
+                <w:rFonts w:asciiTheme="majorHAnsi" w:hAnsiTheme="majorHAnsi" w:cstheme="majorHAnsi"/>
                 <w:smallCaps/>
                 <w:noProof/>
               </w:rPr>
@@ -2045,6 +2050,7 @@
             </w:r>
             <w:r>
               <w:rPr>
+                <w:rFonts w:asciiTheme="majorHAnsi" w:hAnsiTheme="majorHAnsi" w:cstheme="majorHAnsi"/>
                 <w:noProof/>
                 <w:webHidden/>
               </w:rPr>
@@ -2052,6 +2058,7 @@
             </w:r>
             <w:r>
               <w:rPr>
+                <w:rFonts w:asciiTheme="majorHAnsi" w:hAnsiTheme="majorHAnsi" w:cstheme="majorHAnsi"/>
                 <w:noProof/>
                 <w:webHidden/>
               </w:rPr>
@@ -2059,6 +2066,7 @@
             </w:r>
             <w:r>
               <w:rPr>
+                <w:rFonts w:asciiTheme="majorHAnsi" w:hAnsiTheme="majorHAnsi" w:cstheme="majorHAnsi"/>
                 <w:noProof/>
                 <w:webHidden/>
               </w:rPr>
@@ -2066,12 +2074,14 @@
             </w:r>
             <w:r>
               <w:rPr>
+                <w:rFonts w:asciiTheme="majorHAnsi" w:hAnsiTheme="majorHAnsi" w:cstheme="majorHAnsi"/>
                 <w:noProof/>
                 <w:webHidden/>
               </w:rPr>
             </w:r>
             <w:r>
               <w:rPr>
+                <w:rFonts w:asciiTheme="majorHAnsi" w:hAnsiTheme="majorHAnsi" w:cstheme="majorHAnsi"/>
                 <w:noProof/>
                 <w:webHidden/>
               </w:rPr>
@@ -2079,6 +2089,7 @@
             </w:r>
             <w:r>
               <w:rPr>
+                <w:rFonts w:asciiTheme="majorHAnsi" w:hAnsiTheme="majorHAnsi" w:cstheme="majorHAnsi"/>
                 <w:noProof/>
                 <w:webHidden/>
               </w:rPr>
@@ -2086,6 +2097,7 @@
             </w:r>
             <w:r>
               <w:rPr>
+                <w:rFonts w:asciiTheme="majorHAnsi" w:hAnsiTheme="majorHAnsi" w:cstheme="majorHAnsi"/>
                 <w:noProof/>
                 <w:webHidden/>
               </w:rPr>
@@ -2101,7 +2113,7 @@
               <w:tab w:val="right" w:leader="dot" w:pos="9350"/>
             </w:tabs>
             <w:rPr>
-              <w:rFonts w:asciiTheme="minorHAnsi" w:eastAsiaTheme="minorEastAsia" w:hAnsiTheme="minorHAnsi" w:cstheme="minorBidi"/>
+              <w:rFonts w:asciiTheme="majorHAnsi" w:eastAsiaTheme="minorEastAsia" w:hAnsiTheme="majorHAnsi" w:cstheme="majorHAnsi"/>
               <w:noProof/>
               <w:lang w:val="en-US" w:eastAsia="zh-CN"/>
             </w:rPr>
@@ -2110,7 +2122,7 @@
             <w:r>
               <w:rPr>
                 <w:rStyle w:val="Hyperlink"/>
-                <w:rFonts w:cstheme="majorHAnsi"/>
+                <w:rFonts w:asciiTheme="majorHAnsi" w:hAnsiTheme="majorHAnsi" w:cstheme="majorHAnsi"/>
                 <w:smallCaps/>
                 <w:noProof/>
               </w:rPr>
@@ -2118,7 +2130,7 @@
             </w:r>
             <w:r>
               <w:rPr>
-                <w:rFonts w:asciiTheme="minorHAnsi" w:eastAsiaTheme="minorEastAsia" w:hAnsiTheme="minorHAnsi" w:cstheme="minorBidi"/>
+                <w:rFonts w:asciiTheme="majorHAnsi" w:eastAsiaTheme="minorEastAsia" w:hAnsiTheme="majorHAnsi" w:cstheme="majorHAnsi"/>
                 <w:noProof/>
                 <w:lang w:val="en-US" w:eastAsia="zh-CN"/>
               </w:rPr>
@@ -2127,7 +2139,7 @@
             <w:r>
               <w:rPr>
                 <w:rStyle w:val="Hyperlink"/>
-                <w:rFonts w:cstheme="majorHAnsi"/>
+                <w:rFonts w:asciiTheme="majorHAnsi" w:hAnsiTheme="majorHAnsi" w:cstheme="majorHAnsi"/>
                 <w:smallCaps/>
                 <w:noProof/>
               </w:rPr>
@@ -2135,6 +2147,7 @@
             </w:r>
             <w:r>
               <w:rPr>
+                <w:rFonts w:asciiTheme="majorHAnsi" w:hAnsiTheme="majorHAnsi" w:cstheme="majorHAnsi"/>
                 <w:noProof/>
                 <w:webHidden/>
               </w:rPr>
@@ -2142,6 +2155,7 @@
             </w:r>
             <w:r>
               <w:rPr>
+                <w:rFonts w:asciiTheme="majorHAnsi" w:hAnsiTheme="majorHAnsi" w:cstheme="majorHAnsi"/>
                 <w:noProof/>
                 <w:webHidden/>
               </w:rPr>
@@ -2149,6 +2163,7 @@
             </w:r>
             <w:r>
               <w:rPr>
+                <w:rFonts w:asciiTheme="majorHAnsi" w:hAnsiTheme="majorHAnsi" w:cstheme="majorHAnsi"/>
                 <w:noProof/>
                 <w:webHidden/>
               </w:rPr>
@@ -2156,12 +2171,14 @@
             </w:r>
             <w:r>
               <w:rPr>
+                <w:rFonts w:asciiTheme="majorHAnsi" w:hAnsiTheme="majorHAnsi" w:cstheme="majorHAnsi"/>
                 <w:noProof/>
                 <w:webHidden/>
               </w:rPr>
             </w:r>
             <w:r>
               <w:rPr>
+                <w:rFonts w:asciiTheme="majorHAnsi" w:hAnsiTheme="majorHAnsi" w:cstheme="majorHAnsi"/>
                 <w:noProof/>
                 <w:webHidden/>
               </w:rPr>
@@ -2169,6 +2186,7 @@
             </w:r>
             <w:r>
               <w:rPr>
+                <w:rFonts w:asciiTheme="majorHAnsi" w:hAnsiTheme="majorHAnsi" w:cstheme="majorHAnsi"/>
                 <w:noProof/>
                 <w:webHidden/>
               </w:rPr>
@@ -2176,6 +2194,7 @@
             </w:r>
             <w:r>
               <w:rPr>
+                <w:rFonts w:asciiTheme="majorHAnsi" w:hAnsiTheme="majorHAnsi" w:cstheme="majorHAnsi"/>
                 <w:noProof/>
                 <w:webHidden/>
               </w:rPr>
@@ -2191,7 +2210,7 @@
               <w:tab w:val="right" w:leader="dot" w:pos="9350"/>
             </w:tabs>
             <w:rPr>
-              <w:rFonts w:asciiTheme="minorHAnsi" w:eastAsiaTheme="minorEastAsia" w:hAnsiTheme="minorHAnsi" w:cstheme="minorBidi"/>
+              <w:rFonts w:asciiTheme="majorHAnsi" w:eastAsiaTheme="minorEastAsia" w:hAnsiTheme="majorHAnsi" w:cstheme="majorHAnsi"/>
               <w:noProof/>
               <w:lang w:val="en-US" w:eastAsia="zh-CN"/>
             </w:rPr>
@@ -2200,7 +2219,7 @@
             <w:r>
               <w:rPr>
                 <w:rStyle w:val="Hyperlink"/>
-                <w:rFonts w:cstheme="majorHAnsi"/>
+                <w:rFonts w:asciiTheme="majorHAnsi" w:hAnsiTheme="majorHAnsi" w:cstheme="majorHAnsi"/>
                 <w:smallCaps/>
                 <w:noProof/>
               </w:rPr>
@@ -2208,7 +2227,7 @@
             </w:r>
             <w:r>
               <w:rPr>
-                <w:rFonts w:asciiTheme="minorHAnsi" w:eastAsiaTheme="minorEastAsia" w:hAnsiTheme="minorHAnsi" w:cstheme="minorBidi"/>
+                <w:rFonts w:asciiTheme="majorHAnsi" w:eastAsiaTheme="minorEastAsia" w:hAnsiTheme="majorHAnsi" w:cstheme="majorHAnsi"/>
                 <w:noProof/>
                 <w:lang w:val="en-US" w:eastAsia="zh-CN"/>
               </w:rPr>
@@ -2217,7 +2236,7 @@
             <w:r>
               <w:rPr>
                 <w:rStyle w:val="Hyperlink"/>
-                <w:rFonts w:cstheme="majorHAnsi"/>
+                <w:rFonts w:asciiTheme="majorHAnsi" w:hAnsiTheme="majorHAnsi" w:cstheme="majorHAnsi"/>
                 <w:smallCaps/>
                 <w:noProof/>
               </w:rPr>
@@ -2225,6 +2244,7 @@
             </w:r>
             <w:r>
               <w:rPr>
+                <w:rFonts w:asciiTheme="majorHAnsi" w:hAnsiTheme="majorHAnsi" w:cstheme="majorHAnsi"/>
                 <w:noProof/>
                 <w:webHidden/>
               </w:rPr>
@@ -2232,6 +2252,7 @@
             </w:r>
             <w:r>
               <w:rPr>
+                <w:rFonts w:asciiTheme="majorHAnsi" w:hAnsiTheme="majorHAnsi" w:cstheme="majorHAnsi"/>
                 <w:noProof/>
                 <w:webHidden/>
               </w:rPr>
@@ -2239,6 +2260,7 @@
             </w:r>
             <w:r>
               <w:rPr>
+                <w:rFonts w:asciiTheme="majorHAnsi" w:hAnsiTheme="majorHAnsi" w:cstheme="majorHAnsi"/>
                 <w:noProof/>
                 <w:webHidden/>
               </w:rPr>
@@ -2246,12 +2268,14 @@
             </w:r>
             <w:r>
               <w:rPr>
+                <w:rFonts w:asciiTheme="majorHAnsi" w:hAnsiTheme="majorHAnsi" w:cstheme="majorHAnsi"/>
                 <w:noProof/>
                 <w:webHidden/>
               </w:rPr>
             </w:r>
             <w:r>
               <w:rPr>
+                <w:rFonts w:asciiTheme="majorHAnsi" w:hAnsiTheme="majorHAnsi" w:cstheme="majorHAnsi"/>
                 <w:noProof/>
                 <w:webHidden/>
               </w:rPr>
@@ -2259,6 +2283,7 @@
             </w:r>
             <w:r>
               <w:rPr>
+                <w:rFonts w:asciiTheme="majorHAnsi" w:hAnsiTheme="majorHAnsi" w:cstheme="majorHAnsi"/>
                 <w:noProof/>
                 <w:webHidden/>
               </w:rPr>
@@ -2266,6 +2291,7 @@
             </w:r>
             <w:r>
               <w:rPr>
+                <w:rFonts w:asciiTheme="majorHAnsi" w:hAnsiTheme="majorHAnsi" w:cstheme="majorHAnsi"/>
                 <w:noProof/>
                 <w:webHidden/>
               </w:rPr>
@@ -2277,7 +2303,7 @@
           <w:pPr>
             <w:pStyle w:val="TOC1"/>
             <w:rPr>
-              <w:rFonts w:asciiTheme="minorHAnsi" w:eastAsiaTheme="minorEastAsia" w:hAnsiTheme="minorHAnsi" w:cstheme="minorBidi"/>
+              <w:rFonts w:eastAsiaTheme="minorEastAsia"/>
               <w:b w:val="0"/>
               <w:color w:val="auto"/>
               <w:sz w:val="22"/>
@@ -2297,7 +2323,7 @@
             </w:r>
             <w:r>
               <w:rPr>
-                <w:rFonts w:asciiTheme="minorHAnsi" w:eastAsiaTheme="minorEastAsia" w:hAnsiTheme="minorHAnsi" w:cstheme="minorBidi"/>
+                <w:rFonts w:eastAsiaTheme="minorEastAsia"/>
                 <w:b w:val="0"/>
                 <w:color w:val="auto"/>
                 <w:sz w:val="22"/>
@@ -2363,7 +2389,7 @@
               <w:tab w:val="right" w:leader="dot" w:pos="9350"/>
             </w:tabs>
             <w:rPr>
-              <w:rFonts w:asciiTheme="minorHAnsi" w:eastAsiaTheme="minorEastAsia" w:hAnsiTheme="minorHAnsi" w:cstheme="minorBidi"/>
+              <w:rFonts w:asciiTheme="majorHAnsi" w:eastAsiaTheme="minorEastAsia" w:hAnsiTheme="majorHAnsi" w:cstheme="majorHAnsi"/>
               <w:noProof/>
               <w:lang w:val="en-US" w:eastAsia="zh-CN"/>
             </w:rPr>
@@ -2372,7 +2398,7 @@
             <w:r>
               <w:rPr>
                 <w:rStyle w:val="Hyperlink"/>
-                <w:rFonts w:cstheme="majorHAnsi"/>
+                <w:rFonts w:asciiTheme="majorHAnsi" w:hAnsiTheme="majorHAnsi" w:cstheme="majorHAnsi"/>
                 <w:smallCaps/>
                 <w:noProof/>
               </w:rPr>
@@ -2380,7 +2406,7 @@
             </w:r>
             <w:r>
               <w:rPr>
-                <w:rFonts w:asciiTheme="minorHAnsi" w:eastAsiaTheme="minorEastAsia" w:hAnsiTheme="minorHAnsi" w:cstheme="minorBidi"/>
+                <w:rFonts w:asciiTheme="majorHAnsi" w:eastAsiaTheme="minorEastAsia" w:hAnsiTheme="majorHAnsi" w:cstheme="majorHAnsi"/>
                 <w:noProof/>
                 <w:lang w:val="en-US" w:eastAsia="zh-CN"/>
               </w:rPr>
@@ -2389,7 +2415,7 @@
             <w:r>
               <w:rPr>
                 <w:rStyle w:val="Hyperlink"/>
-                <w:rFonts w:cstheme="majorHAnsi"/>
+                <w:rFonts w:asciiTheme="majorHAnsi" w:hAnsiTheme="majorHAnsi" w:cstheme="majorHAnsi"/>
                 <w:smallCaps/>
                 <w:noProof/>
               </w:rPr>
@@ -2397,6 +2423,7 @@
             </w:r>
             <w:r>
               <w:rPr>
+                <w:rFonts w:asciiTheme="majorHAnsi" w:hAnsiTheme="majorHAnsi" w:cstheme="majorHAnsi"/>
                 <w:noProof/>
                 <w:webHidden/>
               </w:rPr>
@@ -2404,6 +2431,7 @@
             </w:r>
             <w:r>
               <w:rPr>
+                <w:rFonts w:asciiTheme="majorHAnsi" w:hAnsiTheme="majorHAnsi" w:cstheme="majorHAnsi"/>
                 <w:noProof/>
                 <w:webHidden/>
               </w:rPr>
@@ -2411,6 +2439,7 @@
             </w:r>
             <w:r>
               <w:rPr>
+                <w:rFonts w:asciiTheme="majorHAnsi" w:hAnsiTheme="majorHAnsi" w:cstheme="majorHAnsi"/>
                 <w:noProof/>
                 <w:webHidden/>
               </w:rPr>
@@ -2418,12 +2447,14 @@
             </w:r>
             <w:r>
               <w:rPr>
+                <w:rFonts w:asciiTheme="majorHAnsi" w:hAnsiTheme="majorHAnsi" w:cstheme="majorHAnsi"/>
                 <w:noProof/>
                 <w:webHidden/>
               </w:rPr>
             </w:r>
             <w:r>
               <w:rPr>
+                <w:rFonts w:asciiTheme="majorHAnsi" w:hAnsiTheme="majorHAnsi" w:cstheme="majorHAnsi"/>
                 <w:noProof/>
                 <w:webHidden/>
               </w:rPr>
@@ -2431,6 +2462,7 @@
             </w:r>
             <w:r>
               <w:rPr>
+                <w:rFonts w:asciiTheme="majorHAnsi" w:hAnsiTheme="majorHAnsi" w:cstheme="majorHAnsi"/>
                 <w:noProof/>
                 <w:webHidden/>
               </w:rPr>
@@ -2438,6 +2470,7 @@
             </w:r>
             <w:r>
               <w:rPr>
+                <w:rFonts w:asciiTheme="majorHAnsi" w:hAnsiTheme="majorHAnsi" w:cstheme="majorHAnsi"/>
                 <w:noProof/>
                 <w:webHidden/>
               </w:rPr>
@@ -2453,7 +2486,7 @@
               <w:tab w:val="right" w:leader="dot" w:pos="9350"/>
             </w:tabs>
             <w:rPr>
-              <w:rFonts w:asciiTheme="minorHAnsi" w:eastAsiaTheme="minorEastAsia" w:hAnsiTheme="minorHAnsi" w:cstheme="minorBidi"/>
+              <w:rFonts w:asciiTheme="majorHAnsi" w:eastAsiaTheme="minorEastAsia" w:hAnsiTheme="majorHAnsi" w:cstheme="majorHAnsi"/>
               <w:noProof/>
               <w:lang w:val="en-US" w:eastAsia="zh-CN"/>
             </w:rPr>
@@ -2462,7 +2495,7 @@
             <w:r>
               <w:rPr>
                 <w:rStyle w:val="Hyperlink"/>
-                <w:rFonts w:cstheme="majorHAnsi"/>
+                <w:rFonts w:asciiTheme="majorHAnsi" w:hAnsiTheme="majorHAnsi" w:cstheme="majorHAnsi"/>
                 <w:smallCaps/>
                 <w:noProof/>
               </w:rPr>
@@ -2470,7 +2503,7 @@
             </w:r>
             <w:r>
               <w:rPr>
-                <w:rFonts w:asciiTheme="minorHAnsi" w:eastAsiaTheme="minorEastAsia" w:hAnsiTheme="minorHAnsi" w:cstheme="minorBidi"/>
+                <w:rFonts w:asciiTheme="majorHAnsi" w:eastAsiaTheme="minorEastAsia" w:hAnsiTheme="majorHAnsi" w:cstheme="majorHAnsi"/>
                 <w:noProof/>
                 <w:lang w:val="en-US" w:eastAsia="zh-CN"/>
               </w:rPr>
@@ -2479,7 +2512,7 @@
             <w:r>
               <w:rPr>
                 <w:rStyle w:val="Hyperlink"/>
-                <w:rFonts w:cstheme="majorHAnsi"/>
+                <w:rFonts w:asciiTheme="majorHAnsi" w:hAnsiTheme="majorHAnsi" w:cstheme="majorHAnsi"/>
                 <w:smallCaps/>
                 <w:noProof/>
               </w:rPr>
@@ -2487,6 +2520,7 @@
             </w:r>
             <w:r>
               <w:rPr>
+                <w:rFonts w:asciiTheme="majorHAnsi" w:hAnsiTheme="majorHAnsi" w:cstheme="majorHAnsi"/>
                 <w:noProof/>
                 <w:webHidden/>
               </w:rPr>
@@ -2494,6 +2528,7 @@
             </w:r>
             <w:r>
               <w:rPr>
+                <w:rFonts w:asciiTheme="majorHAnsi" w:hAnsiTheme="majorHAnsi" w:cstheme="majorHAnsi"/>
                 <w:noProof/>
                 <w:webHidden/>
               </w:rPr>
@@ -2501,6 +2536,7 @@
             </w:r>
             <w:r>
               <w:rPr>
+                <w:rFonts w:asciiTheme="majorHAnsi" w:hAnsiTheme="majorHAnsi" w:cstheme="majorHAnsi"/>
                 <w:noProof/>
                 <w:webHidden/>
               </w:rPr>
@@ -2508,12 +2544,14 @@
             </w:r>
             <w:r>
               <w:rPr>
+                <w:rFonts w:asciiTheme="majorHAnsi" w:hAnsiTheme="majorHAnsi" w:cstheme="majorHAnsi"/>
                 <w:noProof/>
                 <w:webHidden/>
               </w:rPr>
             </w:r>
             <w:r>
               <w:rPr>
+                <w:rFonts w:asciiTheme="majorHAnsi" w:hAnsiTheme="majorHAnsi" w:cstheme="majorHAnsi"/>
                 <w:noProof/>
                 <w:webHidden/>
               </w:rPr>
@@ -2521,6 +2559,7 @@
             </w:r>
             <w:r>
               <w:rPr>
+                <w:rFonts w:asciiTheme="majorHAnsi" w:hAnsiTheme="majorHAnsi" w:cstheme="majorHAnsi"/>
                 <w:noProof/>
                 <w:webHidden/>
               </w:rPr>
@@ -2528,6 +2567,7 @@
             </w:r>
             <w:r>
               <w:rPr>
+                <w:rFonts w:asciiTheme="majorHAnsi" w:hAnsiTheme="majorHAnsi" w:cstheme="majorHAnsi"/>
                 <w:noProof/>
                 <w:webHidden/>
               </w:rPr>
@@ -2543,7 +2583,7 @@
               <w:tab w:val="right" w:leader="dot" w:pos="9350"/>
             </w:tabs>
             <w:rPr>
-              <w:rFonts w:asciiTheme="minorHAnsi" w:eastAsiaTheme="minorEastAsia" w:hAnsiTheme="minorHAnsi" w:cstheme="minorBidi"/>
+              <w:rFonts w:asciiTheme="majorHAnsi" w:eastAsiaTheme="minorEastAsia" w:hAnsiTheme="majorHAnsi" w:cstheme="majorHAnsi"/>
               <w:noProof/>
               <w:lang w:val="en-US" w:eastAsia="zh-CN"/>
             </w:rPr>
@@ -2552,7 +2592,7 @@
             <w:r>
               <w:rPr>
                 <w:rStyle w:val="Hyperlink"/>
-                <w:rFonts w:cstheme="majorHAnsi"/>
+                <w:rFonts w:asciiTheme="majorHAnsi" w:hAnsiTheme="majorHAnsi" w:cstheme="majorHAnsi"/>
                 <w:smallCaps/>
                 <w:noProof/>
               </w:rPr>
@@ -2560,7 +2600,7 @@
             </w:r>
             <w:r>
               <w:rPr>
-                <w:rFonts w:asciiTheme="minorHAnsi" w:eastAsiaTheme="minorEastAsia" w:hAnsiTheme="minorHAnsi" w:cstheme="minorBidi"/>
+                <w:rFonts w:asciiTheme="majorHAnsi" w:eastAsiaTheme="minorEastAsia" w:hAnsiTheme="majorHAnsi" w:cstheme="majorHAnsi"/>
                 <w:noProof/>
                 <w:lang w:val="en-US" w:eastAsia="zh-CN"/>
               </w:rPr>
@@ -2569,7 +2609,7 @@
             <w:r>
               <w:rPr>
                 <w:rStyle w:val="Hyperlink"/>
-                <w:rFonts w:cstheme="majorHAnsi"/>
+                <w:rFonts w:asciiTheme="majorHAnsi" w:hAnsiTheme="majorHAnsi" w:cstheme="majorHAnsi"/>
                 <w:smallCaps/>
                 <w:noProof/>
               </w:rPr>
@@ -2577,6 +2617,7 @@
             </w:r>
             <w:r>
               <w:rPr>
+                <w:rFonts w:asciiTheme="majorHAnsi" w:hAnsiTheme="majorHAnsi" w:cstheme="majorHAnsi"/>
                 <w:noProof/>
                 <w:webHidden/>
               </w:rPr>
@@ -2584,6 +2625,7 @@
             </w:r>
             <w:r>
               <w:rPr>
+                <w:rFonts w:asciiTheme="majorHAnsi" w:hAnsiTheme="majorHAnsi" w:cstheme="majorHAnsi"/>
                 <w:noProof/>
                 <w:webHidden/>
               </w:rPr>
@@ -2591,6 +2633,7 @@
             </w:r>
             <w:r>
               <w:rPr>
+                <w:rFonts w:asciiTheme="majorHAnsi" w:hAnsiTheme="majorHAnsi" w:cstheme="majorHAnsi"/>
                 <w:noProof/>
                 <w:webHidden/>
               </w:rPr>
@@ -2598,12 +2641,14 @@
             </w:r>
             <w:r>
               <w:rPr>
+                <w:rFonts w:asciiTheme="majorHAnsi" w:hAnsiTheme="majorHAnsi" w:cstheme="majorHAnsi"/>
                 <w:noProof/>
                 <w:webHidden/>
               </w:rPr>
             </w:r>
             <w:r>
               <w:rPr>
+                <w:rFonts w:asciiTheme="majorHAnsi" w:hAnsiTheme="majorHAnsi" w:cstheme="majorHAnsi"/>
                 <w:noProof/>
                 <w:webHidden/>
               </w:rPr>
@@ -2611,6 +2656,7 @@
             </w:r>
             <w:r>
               <w:rPr>
+                <w:rFonts w:asciiTheme="majorHAnsi" w:hAnsiTheme="majorHAnsi" w:cstheme="majorHAnsi"/>
                 <w:noProof/>
                 <w:webHidden/>
               </w:rPr>
@@ -2618,6 +2664,7 @@
             </w:r>
             <w:r>
               <w:rPr>
+                <w:rFonts w:asciiTheme="majorHAnsi" w:hAnsiTheme="majorHAnsi" w:cstheme="majorHAnsi"/>
                 <w:noProof/>
                 <w:webHidden/>
               </w:rPr>
@@ -2633,7 +2680,7 @@
               <w:tab w:val="right" w:leader="dot" w:pos="9350"/>
             </w:tabs>
             <w:rPr>
-              <w:rFonts w:asciiTheme="minorHAnsi" w:eastAsiaTheme="minorEastAsia" w:hAnsiTheme="minorHAnsi" w:cstheme="minorBidi"/>
+              <w:rFonts w:asciiTheme="majorHAnsi" w:eastAsiaTheme="minorEastAsia" w:hAnsiTheme="majorHAnsi" w:cstheme="majorHAnsi"/>
               <w:noProof/>
               <w:lang w:val="en-US" w:eastAsia="zh-CN"/>
             </w:rPr>
@@ -2642,7 +2689,7 @@
             <w:r>
               <w:rPr>
                 <w:rStyle w:val="Hyperlink"/>
-                <w:rFonts w:cstheme="majorHAnsi"/>
+                <w:rFonts w:asciiTheme="majorHAnsi" w:hAnsiTheme="majorHAnsi" w:cstheme="majorHAnsi"/>
                 <w:smallCaps/>
                 <w:noProof/>
               </w:rPr>
@@ -2650,7 +2697,7 @@
             </w:r>
             <w:r>
               <w:rPr>
-                <w:rFonts w:asciiTheme="minorHAnsi" w:eastAsiaTheme="minorEastAsia" w:hAnsiTheme="minorHAnsi" w:cstheme="minorBidi"/>
+                <w:rFonts w:asciiTheme="majorHAnsi" w:eastAsiaTheme="minorEastAsia" w:hAnsiTheme="majorHAnsi" w:cstheme="majorHAnsi"/>
                 <w:noProof/>
                 <w:lang w:val="en-US" w:eastAsia="zh-CN"/>
               </w:rPr>
@@ -2659,7 +2706,7 @@
             <w:r>
               <w:rPr>
                 <w:rStyle w:val="Hyperlink"/>
-                <w:rFonts w:cstheme="majorHAnsi"/>
+                <w:rFonts w:asciiTheme="majorHAnsi" w:hAnsiTheme="majorHAnsi" w:cstheme="majorHAnsi"/>
                 <w:smallCaps/>
                 <w:noProof/>
               </w:rPr>
@@ -2667,6 +2714,7 @@
             </w:r>
             <w:r>
               <w:rPr>
+                <w:rFonts w:asciiTheme="majorHAnsi" w:hAnsiTheme="majorHAnsi" w:cstheme="majorHAnsi"/>
                 <w:noProof/>
                 <w:webHidden/>
               </w:rPr>
@@ -2674,6 +2722,7 @@
             </w:r>
             <w:r>
               <w:rPr>
+                <w:rFonts w:asciiTheme="majorHAnsi" w:hAnsiTheme="majorHAnsi" w:cstheme="majorHAnsi"/>
                 <w:noProof/>
                 <w:webHidden/>
               </w:rPr>
@@ -2681,6 +2730,7 @@
             </w:r>
             <w:r>
               <w:rPr>
+                <w:rFonts w:asciiTheme="majorHAnsi" w:hAnsiTheme="majorHAnsi" w:cstheme="majorHAnsi"/>
                 <w:noProof/>
                 <w:webHidden/>
               </w:rPr>
@@ -2688,12 +2738,14 @@
             </w:r>
             <w:r>
               <w:rPr>
+                <w:rFonts w:asciiTheme="majorHAnsi" w:hAnsiTheme="majorHAnsi" w:cstheme="majorHAnsi"/>
                 <w:noProof/>
                 <w:webHidden/>
               </w:rPr>
             </w:r>
             <w:r>
               <w:rPr>
+                <w:rFonts w:asciiTheme="majorHAnsi" w:hAnsiTheme="majorHAnsi" w:cstheme="majorHAnsi"/>
                 <w:noProof/>
                 <w:webHidden/>
               </w:rPr>
@@ -2701,6 +2753,7 @@
             </w:r>
             <w:r>
               <w:rPr>
+                <w:rFonts w:asciiTheme="majorHAnsi" w:hAnsiTheme="majorHAnsi" w:cstheme="majorHAnsi"/>
                 <w:noProof/>
                 <w:webHidden/>
               </w:rPr>
@@ -2708,6 +2761,7 @@
             </w:r>
             <w:r>
               <w:rPr>
+                <w:rFonts w:asciiTheme="majorHAnsi" w:hAnsiTheme="majorHAnsi" w:cstheme="majorHAnsi"/>
                 <w:noProof/>
                 <w:webHidden/>
               </w:rPr>
@@ -2723,7 +2777,7 @@
               <w:tab w:val="right" w:leader="dot" w:pos="9350"/>
             </w:tabs>
             <w:rPr>
-              <w:rFonts w:asciiTheme="minorHAnsi" w:eastAsiaTheme="minorEastAsia" w:hAnsiTheme="minorHAnsi" w:cstheme="minorBidi"/>
+              <w:rFonts w:asciiTheme="majorHAnsi" w:eastAsiaTheme="minorEastAsia" w:hAnsiTheme="majorHAnsi" w:cstheme="majorHAnsi"/>
               <w:noProof/>
               <w:lang w:val="en-US" w:eastAsia="zh-CN"/>
             </w:rPr>
@@ -2732,7 +2786,7 @@
             <w:r>
               <w:rPr>
                 <w:rStyle w:val="Hyperlink"/>
-                <w:rFonts w:cstheme="majorHAnsi"/>
+                <w:rFonts w:asciiTheme="majorHAnsi" w:hAnsiTheme="majorHAnsi" w:cstheme="majorHAnsi"/>
                 <w:smallCaps/>
                 <w:noProof/>
               </w:rPr>
@@ -2740,7 +2794,7 @@
             </w:r>
             <w:r>
               <w:rPr>
-                <w:rFonts w:asciiTheme="minorHAnsi" w:eastAsiaTheme="minorEastAsia" w:hAnsiTheme="minorHAnsi" w:cstheme="minorBidi"/>
+                <w:rFonts w:asciiTheme="majorHAnsi" w:eastAsiaTheme="minorEastAsia" w:hAnsiTheme="majorHAnsi" w:cstheme="majorHAnsi"/>
                 <w:noProof/>
                 <w:lang w:val="en-US" w:eastAsia="zh-CN"/>
               </w:rPr>
@@ -2749,7 +2803,7 @@
             <w:r>
               <w:rPr>
                 <w:rStyle w:val="Hyperlink"/>
-                <w:rFonts w:cstheme="majorHAnsi"/>
+                <w:rFonts w:asciiTheme="majorHAnsi" w:hAnsiTheme="majorHAnsi" w:cstheme="majorHAnsi"/>
                 <w:smallCaps/>
                 <w:noProof/>
               </w:rPr>
@@ -2757,6 +2811,7 @@
             </w:r>
             <w:r>
               <w:rPr>
+                <w:rFonts w:asciiTheme="majorHAnsi" w:hAnsiTheme="majorHAnsi" w:cstheme="majorHAnsi"/>
                 <w:noProof/>
                 <w:webHidden/>
               </w:rPr>
@@ -2764,6 +2819,7 @@
             </w:r>
             <w:r>
               <w:rPr>
+                <w:rFonts w:asciiTheme="majorHAnsi" w:hAnsiTheme="majorHAnsi" w:cstheme="majorHAnsi"/>
                 <w:noProof/>
                 <w:webHidden/>
               </w:rPr>
@@ -2771,6 +2827,7 @@
             </w:r>
             <w:r>
               <w:rPr>
+                <w:rFonts w:asciiTheme="majorHAnsi" w:hAnsiTheme="majorHAnsi" w:cstheme="majorHAnsi"/>
                 <w:noProof/>
                 <w:webHidden/>
               </w:rPr>
@@ -2778,12 +2835,14 @@
             </w:r>
             <w:r>
               <w:rPr>
+                <w:rFonts w:asciiTheme="majorHAnsi" w:hAnsiTheme="majorHAnsi" w:cstheme="majorHAnsi"/>
                 <w:noProof/>
                 <w:webHidden/>
               </w:rPr>
             </w:r>
             <w:r>
               <w:rPr>
+                <w:rFonts w:asciiTheme="majorHAnsi" w:hAnsiTheme="majorHAnsi" w:cstheme="majorHAnsi"/>
                 <w:noProof/>
                 <w:webHidden/>
               </w:rPr>
@@ -2791,6 +2850,7 @@
             </w:r>
             <w:r>
               <w:rPr>
+                <w:rFonts w:asciiTheme="majorHAnsi" w:hAnsiTheme="majorHAnsi" w:cstheme="majorHAnsi"/>
                 <w:noProof/>
                 <w:webHidden/>
               </w:rPr>
@@ -2798,6 +2858,7 @@
             </w:r>
             <w:r>
               <w:rPr>
+                <w:rFonts w:asciiTheme="majorHAnsi" w:hAnsiTheme="majorHAnsi" w:cstheme="majorHAnsi"/>
                 <w:noProof/>
                 <w:webHidden/>
               </w:rPr>
@@ -2813,7 +2874,7 @@
               <w:tab w:val="right" w:leader="dot" w:pos="9350"/>
             </w:tabs>
             <w:rPr>
-              <w:rFonts w:asciiTheme="minorHAnsi" w:eastAsiaTheme="minorEastAsia" w:hAnsiTheme="minorHAnsi" w:cstheme="minorBidi"/>
+              <w:rFonts w:asciiTheme="majorHAnsi" w:eastAsiaTheme="minorEastAsia" w:hAnsiTheme="majorHAnsi" w:cstheme="majorHAnsi"/>
               <w:noProof/>
               <w:lang w:val="en-US" w:eastAsia="zh-CN"/>
             </w:rPr>
@@ -2822,7 +2883,7 @@
             <w:r>
               <w:rPr>
                 <w:rStyle w:val="Hyperlink"/>
-                <w:rFonts w:cstheme="majorHAnsi"/>
+                <w:rFonts w:asciiTheme="majorHAnsi" w:hAnsiTheme="majorHAnsi" w:cstheme="majorHAnsi"/>
                 <w:smallCaps/>
                 <w:noProof/>
               </w:rPr>
@@ -2830,7 +2891,7 @@
             </w:r>
             <w:r>
               <w:rPr>
-                <w:rFonts w:asciiTheme="minorHAnsi" w:eastAsiaTheme="minorEastAsia" w:hAnsiTheme="minorHAnsi" w:cstheme="minorBidi"/>
+                <w:rFonts w:asciiTheme="majorHAnsi" w:eastAsiaTheme="minorEastAsia" w:hAnsiTheme="majorHAnsi" w:cstheme="majorHAnsi"/>
                 <w:noProof/>
                 <w:lang w:val="en-US" w:eastAsia="zh-CN"/>
               </w:rPr>
@@ -2839,7 +2900,7 @@
             <w:r>
               <w:rPr>
                 <w:rStyle w:val="Hyperlink"/>
-                <w:rFonts w:cstheme="majorHAnsi"/>
+                <w:rFonts w:asciiTheme="majorHAnsi" w:hAnsiTheme="majorHAnsi" w:cstheme="majorHAnsi"/>
                 <w:smallCaps/>
                 <w:noProof/>
               </w:rPr>
@@ -2847,6 +2908,7 @@
             </w:r>
             <w:r>
               <w:rPr>
+                <w:rFonts w:asciiTheme="majorHAnsi" w:hAnsiTheme="majorHAnsi" w:cstheme="majorHAnsi"/>
                 <w:noProof/>
                 <w:webHidden/>
               </w:rPr>
@@ -2854,6 +2916,7 @@
             </w:r>
             <w:r>
               <w:rPr>
+                <w:rFonts w:asciiTheme="majorHAnsi" w:hAnsiTheme="majorHAnsi" w:cstheme="majorHAnsi"/>
                 <w:noProof/>
                 <w:webHidden/>
               </w:rPr>
@@ -2861,6 +2924,7 @@
             </w:r>
             <w:r>
               <w:rPr>
+                <w:rFonts w:asciiTheme="majorHAnsi" w:hAnsiTheme="majorHAnsi" w:cstheme="majorHAnsi"/>
                 <w:noProof/>
                 <w:webHidden/>
               </w:rPr>
@@ -2868,12 +2932,14 @@
             </w:r>
             <w:r>
               <w:rPr>
+                <w:rFonts w:asciiTheme="majorHAnsi" w:hAnsiTheme="majorHAnsi" w:cstheme="majorHAnsi"/>
                 <w:noProof/>
                 <w:webHidden/>
               </w:rPr>
             </w:r>
             <w:r>
               <w:rPr>
+                <w:rFonts w:asciiTheme="majorHAnsi" w:hAnsiTheme="majorHAnsi" w:cstheme="majorHAnsi"/>
                 <w:noProof/>
                 <w:webHidden/>
               </w:rPr>
@@ -2881,6 +2947,7 @@
             </w:r>
             <w:r>
               <w:rPr>
+                <w:rFonts w:asciiTheme="majorHAnsi" w:hAnsiTheme="majorHAnsi" w:cstheme="majorHAnsi"/>
                 <w:noProof/>
                 <w:webHidden/>
               </w:rPr>
@@ -2888,6 +2955,7 @@
             </w:r>
             <w:r>
               <w:rPr>
+                <w:rFonts w:asciiTheme="majorHAnsi" w:hAnsiTheme="majorHAnsi" w:cstheme="majorHAnsi"/>
                 <w:noProof/>
                 <w:webHidden/>
               </w:rPr>
@@ -2937,8 +3005,6 @@
         </w:rPr>
         <w:br w:type="page"/>
       </w:r>
-      <w:bookmarkStart w:id="3" w:name="_GoBack"/>
-      <w:bookmarkEnd w:id="3"/>
     </w:p>
     <w:p>
       <w:pPr>
@@ -2971,8 +3037,8 @@
         <w:lastRenderedPageBreak/>
         <w:t>OVERVIEW</w:t>
       </w:r>
+      <w:bookmarkEnd w:id="2"/>
       <w:bookmarkEnd w:id="1"/>
-      <w:bookmarkEnd w:id="0"/>
       <w:bookmarkEnd w:id="4"/>
       <w:bookmarkEnd w:id="5"/>
       <w:bookmarkEnd w:id="6"/>
@@ -3014,51 +3080,22 @@
     <w:p>
       <w:pPr>
         <w:ind w:left="720"/>
+        <w:rPr>
+          <w:rFonts w:asciiTheme="majorHAnsi" w:hAnsiTheme="majorHAnsi" w:cstheme="majorHAnsi"/>
+        </w:rPr>
       </w:pPr>
       <w:r>
+        <w:rPr>
+          <w:rFonts w:asciiTheme="majorHAnsi" w:hAnsiTheme="majorHAnsi" w:cstheme="majorHAnsi"/>
+        </w:rPr>
         <w:t xml:space="preserve">This procedure produces a release for a system in sustainment that is fixing Deficiency Reports (DRs) or adding new requirements that only change system documentation.  </w:t>
       </w:r>
       <w:r>
         <w:rPr>
+          <w:rFonts w:asciiTheme="majorHAnsi" w:hAnsiTheme="majorHAnsi" w:cstheme="majorHAnsi"/>
           <w:noProof/>
         </w:rPr>
-        <w:t>A “</w:t>
-      </w:r>
-      <w:r>
-        <w:rPr>
-          <w:noProof/>
-        </w:rPr>
-        <w:t>D</w:t>
-      </w:r>
-      <w:r>
-        <w:rPr>
-          <w:noProof/>
-        </w:rPr>
-        <w:t xml:space="preserve">ocumentation </w:t>
-      </w:r>
-      <w:r>
-        <w:rPr>
-          <w:noProof/>
-        </w:rPr>
-        <w:t>C</w:t>
-      </w:r>
-      <w:r>
-        <w:rPr>
-          <w:noProof/>
-        </w:rPr>
-        <w:t xml:space="preserve">hanges </w:t>
-      </w:r>
-      <w:r>
-        <w:rPr>
-          <w:noProof/>
-        </w:rPr>
-        <w:t>O</w:t>
-      </w:r>
-      <w:r>
-        <w:rPr>
-          <w:noProof/>
-        </w:rPr>
-        <w:t>nly” release is defined as a release that has no updates, additions or deletions to code interpreted or executed by the system or to data that may affect the execution of the system.</w:t>
+        <w:t>A “Documentation Changes Only” release is defined as a release that has no updates, additions or deletions to code interpreted or executed by the system or to data that may affect the execution of the system.</w:t>
       </w:r>
     </w:p>
     <w:p>
@@ -3098,12 +3135,15 @@
     <w:p>
       <w:pPr>
         <w:ind w:left="720"/>
+        <w:rPr>
+          <w:rFonts w:asciiTheme="majorHAnsi" w:hAnsiTheme="majorHAnsi" w:cstheme="majorHAnsi"/>
+        </w:rPr>
       </w:pPr>
       <w:r>
-        <w:t>Complete the following b</w:t>
-      </w:r>
-      <w:r>
-        <w:t>efore beginning this procedure:</w:t>
+        <w:rPr>
+          <w:rFonts w:asciiTheme="majorHAnsi" w:hAnsiTheme="majorHAnsi" w:cstheme="majorHAnsi"/>
+        </w:rPr>
+        <w:t>Complete the following before beginning this procedure:</w:t>
       </w:r>
     </w:p>
     <w:p>
@@ -3115,10 +3155,16 @@
         </w:numPr>
         <w:spacing w:line="240" w:lineRule="auto"/>
         <w:ind w:left="1656"/>
+        <w:rPr>
+          <w:rFonts w:asciiTheme="majorHAnsi" w:hAnsiTheme="majorHAnsi" w:cstheme="majorHAnsi"/>
+        </w:rPr>
       </w:pPr>
       <w:bookmarkStart w:id="9" w:name="Entry_1"/>
       <w:bookmarkEnd w:id="9"/>
       <w:r>
+        <w:rPr>
+          <w:rFonts w:asciiTheme="majorHAnsi" w:hAnsiTheme="majorHAnsi" w:cstheme="majorHAnsi"/>
+        </w:rPr>
         <w:t>Proposed solutions to DRs or new requirements for a system in sustainment</w:t>
       </w:r>
     </w:p>
@@ -3131,8 +3177,14 @@
         </w:numPr>
         <w:spacing w:line="240" w:lineRule="auto"/>
         <w:ind w:left="1656"/>
+        <w:rPr>
+          <w:rFonts w:asciiTheme="majorHAnsi" w:hAnsiTheme="majorHAnsi" w:cstheme="majorHAnsi"/>
+        </w:rPr>
       </w:pPr>
       <w:r>
+        <w:rPr>
+          <w:rFonts w:asciiTheme="majorHAnsi" w:hAnsiTheme="majorHAnsi" w:cstheme="majorHAnsi"/>
+        </w:rPr>
         <w:t xml:space="preserve">Approval by the Configuration Control Board (CCB) for the new release and baseline changes for all new requirements and Class I DRs </w:t>
       </w:r>
     </w:p>
@@ -3145,8 +3197,14 @@
         </w:numPr>
         <w:spacing w:line="240" w:lineRule="auto"/>
         <w:ind w:left="1656"/>
+        <w:rPr>
+          <w:rFonts w:asciiTheme="majorHAnsi" w:hAnsiTheme="majorHAnsi" w:cstheme="majorHAnsi"/>
+        </w:rPr>
       </w:pPr>
       <w:r>
+        <w:rPr>
+          <w:rFonts w:asciiTheme="majorHAnsi" w:hAnsiTheme="majorHAnsi" w:cstheme="majorHAnsi"/>
+        </w:rPr>
         <w:t>Decision by the Program Manager that the release satisfies the definition of a “Documentation Changes Only” release</w:t>
       </w:r>
     </w:p>
@@ -3185,8 +3243,14 @@
       <w:pPr>
         <w:pStyle w:val="BodyText"/>
         <w:ind w:left="720"/>
+        <w:rPr>
+          <w:rFonts w:asciiTheme="majorHAnsi" w:hAnsiTheme="majorHAnsi" w:cstheme="majorHAnsi"/>
+        </w:rPr>
       </w:pPr>
       <w:r>
+        <w:rPr>
+          <w:rFonts w:asciiTheme="majorHAnsi" w:hAnsiTheme="majorHAnsi" w:cstheme="majorHAnsi"/>
+        </w:rPr>
         <w:t>The following work products are a result of completing this procedure:</w:t>
       </w:r>
     </w:p>
@@ -3199,10 +3263,16 @@
         </w:numPr>
         <w:spacing w:line="240" w:lineRule="auto"/>
         <w:ind w:left="1224"/>
+        <w:rPr>
+          <w:rFonts w:asciiTheme="majorHAnsi" w:hAnsiTheme="majorHAnsi" w:cstheme="majorHAnsi"/>
+        </w:rPr>
       </w:pPr>
       <w:bookmarkStart w:id="11" w:name="Exit_1"/>
       <w:bookmarkEnd w:id="11"/>
       <w:r>
+        <w:rPr>
+          <w:rFonts w:asciiTheme="majorHAnsi" w:hAnsiTheme="majorHAnsi" w:cstheme="majorHAnsi"/>
+        </w:rPr>
         <w:t>Approval for the “Documentation Changes Only” release</w:t>
       </w:r>
     </w:p>
@@ -3215,8 +3285,14 @@
         </w:numPr>
         <w:spacing w:line="240" w:lineRule="auto"/>
         <w:ind w:left="1800"/>
+        <w:rPr>
+          <w:rFonts w:asciiTheme="majorHAnsi" w:hAnsiTheme="majorHAnsi" w:cstheme="majorHAnsi"/>
+        </w:rPr>
       </w:pPr>
       <w:r>
+        <w:rPr>
+          <w:rFonts w:asciiTheme="majorHAnsi" w:hAnsiTheme="majorHAnsi" w:cstheme="majorHAnsi"/>
+        </w:rPr>
         <w:t>Updated Documentation</w:t>
       </w:r>
     </w:p>
@@ -3229,8 +3305,14 @@
         </w:numPr>
         <w:spacing w:line="240" w:lineRule="auto"/>
         <w:ind w:left="1800"/>
+        <w:rPr>
+          <w:rFonts w:asciiTheme="majorHAnsi" w:hAnsiTheme="majorHAnsi" w:cstheme="majorHAnsi"/>
+        </w:rPr>
       </w:pPr>
       <w:r>
+        <w:rPr>
+          <w:rFonts w:asciiTheme="majorHAnsi" w:hAnsiTheme="majorHAnsi" w:cstheme="majorHAnsi"/>
+        </w:rPr>
         <w:t>Updated Product Baseline</w:t>
       </w:r>
     </w:p>
@@ -3243,8 +3325,14 @@
         </w:numPr>
         <w:spacing w:line="240" w:lineRule="auto"/>
         <w:ind w:left="1800"/>
+        <w:rPr>
+          <w:rFonts w:asciiTheme="majorHAnsi" w:hAnsiTheme="majorHAnsi" w:cstheme="majorHAnsi"/>
+        </w:rPr>
       </w:pPr>
       <w:r>
+        <w:rPr>
+          <w:rFonts w:asciiTheme="majorHAnsi" w:hAnsiTheme="majorHAnsi" w:cstheme="majorHAnsi"/>
+        </w:rPr>
         <w:t>Release Letter</w:t>
       </w:r>
     </w:p>
@@ -3257,8 +3345,14 @@
         </w:numPr>
         <w:spacing w:line="240" w:lineRule="auto"/>
         <w:ind w:left="1800"/>
+        <w:rPr>
+          <w:rFonts w:asciiTheme="majorHAnsi" w:hAnsiTheme="majorHAnsi" w:cstheme="majorHAnsi"/>
+        </w:rPr>
       </w:pPr>
       <w:r>
+        <w:rPr>
+          <w:rFonts w:asciiTheme="majorHAnsi" w:hAnsiTheme="majorHAnsi" w:cstheme="majorHAnsi"/>
+        </w:rPr>
         <w:t>Release Package</w:t>
       </w:r>
     </w:p>
@@ -3271,8 +3365,14 @@
         </w:numPr>
         <w:spacing w:line="240" w:lineRule="auto"/>
         <w:ind w:left="1800"/>
+        <w:rPr>
+          <w:rFonts w:asciiTheme="majorHAnsi" w:hAnsiTheme="majorHAnsi" w:cstheme="majorHAnsi"/>
+        </w:rPr>
       </w:pPr>
       <w:r>
+        <w:rPr>
+          <w:rFonts w:asciiTheme="majorHAnsi" w:hAnsiTheme="majorHAnsi" w:cstheme="majorHAnsi"/>
+        </w:rPr>
         <w:t>Product Baseline and Release Package delivered to the Product Distribution Function</w:t>
       </w:r>
     </w:p>
@@ -3285,8 +3385,14 @@
         </w:numPr>
         <w:spacing w:line="240" w:lineRule="auto"/>
         <w:ind w:left="1800"/>
+        <w:rPr>
+          <w:rFonts w:asciiTheme="majorHAnsi" w:hAnsiTheme="majorHAnsi" w:cstheme="majorHAnsi"/>
+        </w:rPr>
       </w:pPr>
       <w:r>
+        <w:rPr>
+          <w:rFonts w:asciiTheme="majorHAnsi" w:hAnsiTheme="majorHAnsi" w:cstheme="majorHAnsi"/>
+        </w:rPr>
         <w:t>Signed Documentation Changes Only Release Approval Form</w:t>
       </w:r>
     </w:p>
@@ -3294,8 +3400,14 @@
       <w:pPr>
         <w:pStyle w:val="BodyText"/>
         <w:ind w:left="576" w:firstLine="720"/>
+        <w:rPr>
+          <w:rFonts w:asciiTheme="majorHAnsi" w:hAnsiTheme="majorHAnsi" w:cstheme="majorHAnsi"/>
+        </w:rPr>
       </w:pPr>
       <w:r>
+        <w:rPr>
+          <w:rFonts w:asciiTheme="majorHAnsi" w:hAnsiTheme="majorHAnsi" w:cstheme="majorHAnsi"/>
+        </w:rPr>
         <w:t xml:space="preserve">Or </w:t>
       </w:r>
     </w:p>
@@ -3308,8 +3420,14 @@
         </w:numPr>
         <w:spacing w:line="240" w:lineRule="auto"/>
         <w:ind w:left="1224"/>
+        <w:rPr>
+          <w:rFonts w:asciiTheme="majorHAnsi" w:hAnsiTheme="majorHAnsi" w:cstheme="majorHAnsi"/>
+        </w:rPr>
       </w:pPr>
       <w:r>
+        <w:rPr>
+          <w:rFonts w:asciiTheme="majorHAnsi" w:hAnsiTheme="majorHAnsi" w:cstheme="majorHAnsi"/>
+        </w:rPr>
         <w:t>Rejection of the request for the “Documentation Changes Only” release</w:t>
       </w:r>
       <w:bookmarkStart w:id="12" w:name="Exit_2"/>
@@ -3350,7 +3468,7 @@
         </w:rPr>
         <w:t>PROCEDURE STEPS</w:t>
       </w:r>
-      <w:bookmarkEnd w:id="2"/>
+      <w:bookmarkEnd w:id="3"/>
       <w:bookmarkEnd w:id="13"/>
       <w:bookmarkEnd w:id="14"/>
       <w:bookmarkEnd w:id="15"/>
@@ -3396,11 +3514,13 @@
       <w:pPr>
         <w:ind w:left="720"/>
         <w:rPr>
+          <w:rFonts w:asciiTheme="majorHAnsi" w:hAnsiTheme="majorHAnsi" w:cstheme="majorHAnsi"/>
           <w:b/>
         </w:rPr>
       </w:pPr>
       <w:r>
         <w:rPr>
+          <w:rFonts w:asciiTheme="majorHAnsi" w:hAnsiTheme="majorHAnsi" w:cstheme="majorHAnsi"/>
           <w:b/>
         </w:rPr>
         <w:t>Submit DRs for a “Documentation Changes Only” release.</w:t>
@@ -3409,24 +3529,15 @@
     <w:p>
       <w:pPr>
         <w:ind w:left="720"/>
+        <w:rPr>
+          <w:rFonts w:asciiTheme="majorHAnsi" w:hAnsiTheme="majorHAnsi" w:cstheme="majorHAnsi"/>
+        </w:rPr>
       </w:pPr>
       <w:r>
-        <w:t xml:space="preserve">Determine which DRs fit the definition of a “Documentation Changes Only” release.  List the DRs on the </w:t>
-      </w:r>
-      <w:r>
-        <w:t>Documentation Changes Only Release Approval Form</w:t>
-      </w:r>
-      <w:r>
-        <w:t xml:space="preserve"> and submit the form to the </w:t>
-      </w:r>
-      <w:r>
-        <w:t>Test Function</w:t>
-      </w:r>
-      <w:r>
-        <w:t>.</w:t>
-      </w:r>
-      <w:r>
-        <w:t xml:space="preserve"> </w:t>
+        <w:rPr>
+          <w:rFonts w:asciiTheme="majorHAnsi" w:hAnsiTheme="majorHAnsi" w:cstheme="majorHAnsi"/>
+        </w:rPr>
+        <w:t xml:space="preserve">Determine which DRs fit the definition of a “Documentation Changes Only” release.  List the DRs on the Documentation Changes Only Release Approval Form and submit the form to the Test Function. </w:t>
       </w:r>
     </w:p>
     <w:p>
@@ -3465,11 +3576,13 @@
       <w:pPr>
         <w:ind w:left="720"/>
         <w:rPr>
+          <w:rFonts w:asciiTheme="majorHAnsi" w:hAnsiTheme="majorHAnsi" w:cstheme="majorHAnsi"/>
           <w:b/>
         </w:rPr>
       </w:pPr>
       <w:r>
         <w:rPr>
+          <w:rFonts w:asciiTheme="majorHAnsi" w:hAnsiTheme="majorHAnsi" w:cstheme="majorHAnsi"/>
           <w:b/>
         </w:rPr>
         <w:t>Verify that this is a “Documentation Changes Only” release.</w:t>
@@ -3479,84 +3592,15 @@
       <w:pPr>
         <w:pStyle w:val="BodyText"/>
         <w:ind w:left="720"/>
+        <w:rPr>
+          <w:rFonts w:asciiTheme="majorHAnsi" w:hAnsiTheme="majorHAnsi" w:cstheme="majorHAnsi"/>
+        </w:rPr>
       </w:pPr>
       <w:r>
-        <w:t xml:space="preserve">Examine the proposed changes that address the DRs and determine that those changes will not affect the execution of the system and that </w:t>
-      </w:r>
-      <w:r>
-        <w:t>Integrated Developmental Test and Evaluation (I</w:t>
-      </w:r>
-      <w:r>
-        <w:t>DT&amp;E</w:t>
-      </w:r>
-      <w:r>
-        <w:t>)</w:t>
-      </w:r>
-      <w:r>
-        <w:t xml:space="preserve"> and </w:t>
-      </w:r>
-      <w:r>
-        <w:t>Operational Test and Evaluation (</w:t>
-      </w:r>
-      <w:r>
-        <w:t>OT&amp;E</w:t>
-      </w:r>
-      <w:r>
-        <w:t>)</w:t>
-      </w:r>
-      <w:r>
-        <w:t xml:space="preserve"> are not necessary to reduce the risk of adding system defects.</w:t>
-      </w:r>
-      <w:r>
-        <w:t xml:space="preserve">  </w:t>
-      </w:r>
-      <w:r>
-        <w:t>If the changes do not meet the criteria for a “</w:t>
-      </w:r>
-      <w:r>
-        <w:t>D</w:t>
-      </w:r>
-      <w:r>
-        <w:t xml:space="preserve">ocumentation </w:t>
-      </w:r>
-      <w:r>
-        <w:t>C</w:t>
-      </w:r>
-      <w:r>
-        <w:t xml:space="preserve">hanges </w:t>
-      </w:r>
-      <w:r>
-        <w:t>O</w:t>
-      </w:r>
-      <w:r>
-        <w:t>nly” release inform the project manager that these changes will have to be made through a normal release.  This action terminates this procedure</w:t>
-      </w:r>
-      <w:r>
-        <w:t>;</w:t>
-      </w:r>
-      <w:r>
-        <w:t xml:space="preserve"> otherwise</w:t>
-      </w:r>
-      <w:r>
-        <w:t>,</w:t>
-      </w:r>
-      <w:r>
-        <w:t xml:space="preserve"> sign the </w:t>
-      </w:r>
-      <w:r>
-        <w:t>Documentation Changes Only Release Approval Form</w:t>
-      </w:r>
-      <w:r>
-        <w:t xml:space="preserve"> approving the decision and distribute it to the</w:t>
-      </w:r>
-      <w:r>
-        <w:t xml:space="preserve"> </w:t>
-      </w:r>
-      <w:r>
-        <w:t>Project Manager and the Product Distribution Function</w:t>
-      </w:r>
-      <w:r>
-        <w:t>.</w:t>
+        <w:rPr>
+          <w:rFonts w:asciiTheme="majorHAnsi" w:hAnsiTheme="majorHAnsi" w:cstheme="majorHAnsi"/>
+        </w:rPr>
+        <w:t>Examine the proposed changes that address the DRs and determine that those changes will not affect the execution of the system and that Integrated Developmental Test and Evaluation (IDT&amp;E) and Operational Test and Evaluation (OT&amp;E) are not necessary to reduce the risk of adding system defects.  If the changes do not meet the criteria for a “Documentation Changes Only” release inform the project manager that these changes will have to be made through a normal release.  This action terminates this procedure; otherwise, sign the Documentation Changes Only Release Approval Form approving the decision and distribute it to the Project Manager and the Product Distribution Function.</w:t>
       </w:r>
     </w:p>
     <w:p>
@@ -3594,11 +3638,13 @@
       <w:pPr>
         <w:ind w:left="720"/>
         <w:rPr>
+          <w:rFonts w:asciiTheme="majorHAnsi" w:hAnsiTheme="majorHAnsi" w:cstheme="majorHAnsi"/>
           <w:b/>
         </w:rPr>
       </w:pPr>
       <w:r>
         <w:rPr>
+          <w:rFonts w:asciiTheme="majorHAnsi" w:hAnsiTheme="majorHAnsi" w:cstheme="majorHAnsi"/>
           <w:b/>
         </w:rPr>
         <w:t>Prepare and submit the release request letter and the final release package.</w:t>
@@ -3607,8 +3653,14 @@
     <w:p>
       <w:pPr>
         <w:ind w:left="720"/>
+        <w:rPr>
+          <w:rFonts w:asciiTheme="majorHAnsi" w:hAnsiTheme="majorHAnsi" w:cstheme="majorHAnsi"/>
+        </w:rPr>
       </w:pPr>
       <w:r>
+        <w:rPr>
+          <w:rFonts w:asciiTheme="majorHAnsi" w:hAnsiTheme="majorHAnsi" w:cstheme="majorHAnsi"/>
+        </w:rPr>
         <w:t xml:space="preserve">Prepare and submit the Release request letter to the Test Function.  Prepare and submit final release package by assembling package items.  Refer to </w:t>
       </w:r>
       <w:bookmarkStart w:id="24" w:name="Step_2"/>
@@ -3616,70 +3668,10 @@
       <w:bookmarkEnd w:id="24"/>
       <w:bookmarkEnd w:id="25"/>
       <w:r>
-        <w:t>Product Distribution Procedure</w:t>
-      </w:r>
-      <w:r>
-        <w:t xml:space="preserve">, </w:t>
-      </w:r>
-      <w:r>
-        <w:t xml:space="preserve">Turn In </w:t>
-      </w:r>
-      <w:r>
-        <w:t>a</w:t>
-      </w:r>
-      <w:r>
-        <w:t xml:space="preserve">nd </w:t>
-      </w:r>
-      <w:r>
-        <w:t>R</w:t>
-      </w:r>
-      <w:r>
-        <w:t>elease Guide</w:t>
-      </w:r>
-      <w:r>
-        <w:t xml:space="preserve">, </w:t>
-      </w:r>
-      <w:r>
-        <w:t>Version Descrip</w:t>
-      </w:r>
-      <w:r>
-        <w:t>t</w:t>
-      </w:r>
-      <w:r>
-        <w:t>ion Document Guide</w:t>
-      </w:r>
-      <w:r>
-        <w:t xml:space="preserve">, </w:t>
-      </w:r>
-      <w:r>
-        <w:t>Version Description Docu</w:t>
-      </w:r>
-      <w:r>
-        <w:t>m</w:t>
-      </w:r>
-      <w:r>
-        <w:t>ent Form</w:t>
-      </w:r>
-      <w:r>
-        <w:t xml:space="preserve">, and </w:t>
-      </w:r>
-      <w:r>
-        <w:t xml:space="preserve">Release Turn-In </w:t>
-      </w:r>
-      <w:r>
-        <w:t>C</w:t>
-      </w:r>
-      <w:r>
-        <w:t>ert</w:t>
-      </w:r>
-      <w:r>
-        <w:t>i</w:t>
-      </w:r>
-      <w:r>
-        <w:t>fication Form</w:t>
-      </w:r>
-      <w:r>
-        <w:t>.  Place all documents in the Release Package and the Documentation Changes Only Release Approval Form under Configuration Management (CM).</w:t>
+        <w:rPr>
+          <w:rFonts w:asciiTheme="majorHAnsi" w:hAnsiTheme="majorHAnsi" w:cstheme="majorHAnsi"/>
+        </w:rPr>
+        <w:t>Product Distribution Procedure, Turn In and Release Guide, Version Description Document Guide, Version Description Document Form, and Release Turn-In Certification Form.  Place all documents in the Release Package and the Documentation Changes Only Release Approval Form under Configuration Management (CM).</w:t>
       </w:r>
     </w:p>
     <w:p>
@@ -3717,11 +3709,13 @@
       <w:pPr>
         <w:ind w:left="720"/>
         <w:rPr>
+          <w:rFonts w:asciiTheme="majorHAnsi" w:hAnsiTheme="majorHAnsi" w:cstheme="majorHAnsi"/>
           <w:b/>
         </w:rPr>
       </w:pPr>
       <w:r>
         <w:rPr>
+          <w:rFonts w:asciiTheme="majorHAnsi" w:hAnsiTheme="majorHAnsi" w:cstheme="majorHAnsi"/>
           <w:b/>
         </w:rPr>
         <w:t>Make the Configuration Control Board (CCB) approved documentation changes.</w:t>
@@ -3732,7 +3726,7 @@
         <w:ind w:left="720"/>
         <w:rPr>
           <w:rStyle w:val="CharChar1"/>
-          <w:rFonts w:ascii="Times New Roman" w:hAnsi="Times New Roman" w:cs="Times New Roman"/>
+          <w:rFonts w:asciiTheme="majorHAnsi" w:hAnsiTheme="majorHAnsi" w:cstheme="majorHAnsi"/>
           <w:b w:val="0"/>
           <w:bCs w:val="0"/>
           <w:sz w:val="24"/>
@@ -3740,6 +3734,9 @@
         </w:rPr>
       </w:pPr>
       <w:r>
+        <w:rPr>
+          <w:rFonts w:asciiTheme="majorHAnsi" w:hAnsiTheme="majorHAnsi" w:cstheme="majorHAnsi"/>
+        </w:rPr>
         <w:t>Make the proposed changes and peer review the changes.  Associate the changes with a new release in the Product Baseline approved by the CCB.</w:t>
       </w:r>
     </w:p>
@@ -3793,7 +3790,7 @@
       <w:pPr>
         <w:ind w:left="720"/>
         <w:rPr>
-          <w:rFonts w:ascii="Times New Roman" w:hAnsi="Times New Roman"/>
+          <w:rFonts w:asciiTheme="majorHAnsi" w:hAnsiTheme="majorHAnsi" w:cstheme="majorHAnsi"/>
           <w:b/>
           <w:sz w:val="24"/>
           <w:szCs w:val="24"/>
@@ -3801,7 +3798,7 @@
       </w:pPr>
       <w:r>
         <w:rPr>
-          <w:rFonts w:ascii="Times New Roman" w:hAnsi="Times New Roman"/>
+          <w:rFonts w:asciiTheme="majorHAnsi" w:hAnsiTheme="majorHAnsi" w:cstheme="majorHAnsi"/>
           <w:b/>
           <w:sz w:val="24"/>
           <w:szCs w:val="24"/>
@@ -3812,15 +3809,15 @@
     <w:p>
       <w:pPr>
         <w:ind w:left="720"/>
+        <w:rPr>
+          <w:rFonts w:asciiTheme="majorHAnsi" w:hAnsiTheme="majorHAnsi" w:cstheme="majorHAnsi"/>
+        </w:rPr>
       </w:pPr>
       <w:r>
-        <w:t xml:space="preserve">Edit the documentation changes to ensure they conform to governing standards and policies.  Provide the final updated documents to the Project Configuration Manager. Provide the updated documentation (PDF format) and the Release Package to the Product Distribution Function to distribute to the customer following the </w:t>
-      </w:r>
-      <w:r>
-        <w:t>Electronic Product Distribution Procedure</w:t>
-      </w:r>
-      <w:r>
-        <w:t>.</w:t>
+        <w:rPr>
+          <w:rFonts w:asciiTheme="majorHAnsi" w:hAnsiTheme="majorHAnsi" w:cstheme="majorHAnsi"/>
+        </w:rPr>
+        <w:t>Edit the documentation changes to ensure they conform to governing standards and policies.  Provide the final updated documents to the Project Configuration Manager. Provide the updated documentation (PDF format) and the Release Package to the Product Distribution Function to distribute to the customer following the Electronic Product Distribution Procedure.</w:t>
       </w:r>
     </w:p>
     <w:p>
@@ -3860,11 +3857,13 @@
       <w:pPr>
         <w:ind w:left="720"/>
         <w:rPr>
+          <w:rFonts w:asciiTheme="majorHAnsi" w:hAnsiTheme="majorHAnsi" w:cstheme="majorHAnsi"/>
           <w:b/>
         </w:rPr>
       </w:pPr>
       <w:r>
         <w:rPr>
+          <w:rFonts w:asciiTheme="majorHAnsi" w:hAnsiTheme="majorHAnsi" w:cstheme="majorHAnsi"/>
           <w:b/>
         </w:rPr>
         <w:t>Place revised documentation under CM</w:t>
@@ -3872,7 +3871,7 @@
       <w:r>
         <w:rPr>
           <w:rStyle w:val="Heading3Char"/>
-          <w:rFonts w:ascii="Times New Roman" w:hAnsi="Times New Roman"/>
+          <w:rFonts w:cstheme="majorHAnsi"/>
           <w:b/>
         </w:rPr>
         <w:t>.</w:t>
@@ -3882,15 +3881,19 @@
       <w:pPr>
         <w:pStyle w:val="BodyText"/>
         <w:ind w:left="720"/>
+        <w:rPr>
+          <w:rFonts w:asciiTheme="majorHAnsi" w:hAnsiTheme="majorHAnsi" w:cstheme="majorHAnsi"/>
+        </w:rPr>
       </w:pPr>
       <w:r>
-        <w:t>Incorporate the revised documentation into Project CM library and electronically notify all affected parties.  Maintain an artifact file on all documents and their associated change history</w:t>
-      </w:r>
-      <w:r>
-        <w:t>.</w:t>
+        <w:rPr>
+          <w:rFonts w:asciiTheme="majorHAnsi" w:hAnsiTheme="majorHAnsi" w:cstheme="majorHAnsi"/>
+        </w:rPr>
+        <w:t>Incorporate the revised documentation into Project CM library and electronically notify all affected parties.  Maintain an artifact file on all documents and their associated change history.</w:t>
       </w:r>
       <w:bookmarkStart w:id="32" w:name="Step_7"/>
       <w:bookmarkEnd w:id="32"/>
+      <w:bookmarkEnd w:id="0"/>
     </w:p>
     <w:sectPr>
       <w:pgSz w:w="12240" w:h="15840"/>
@@ -3967,7 +3970,7 @@
         <w:noProof/>
         <w:color w:val="5B9BD5" w:themeColor="accent1"/>
       </w:rPr>
-      <w:t>2</w:t>
+      <w:t>4</w:t>
     </w:r>
     <w:r>
       <w:rPr>
@@ -11012,7 +11015,7 @@
     </w:rPr>
   </w:style>
   <w:style w:type="character" w:customStyle="1" w:styleId="CharChar1">
-    <w:name w:val=" Char Char1"/>
+    <w:name w:val="Char Char1"/>
     <w:basedOn w:val="DefaultParagraphFont"/>
     <w:rsid w:val="00F71E7B"/>
     <w:rPr>
@@ -11293,7 +11296,7 @@
 </file>
 
 <file path=customXml/itemProps1.xml><?xml version="1.0" encoding="utf-8"?>
-<ds:datastoreItem xmlns:ds="http://schemas.openxmlformats.org/officeDocument/2006/customXml" ds:itemID="{7455B8A9-AA06-4E42-8ECE-28794CCF3C0F}">
+<ds:datastoreItem xmlns:ds="http://schemas.openxmlformats.org/officeDocument/2006/customXml" ds:itemID="{A1E12A72-6B79-4795-93F4-785BD2F86457}">
   <ds:schemaRefs>
     <ds:schemaRef ds:uri="http://schemas.openxmlformats.org/officeDocument/2006/bibliography"/>
   </ds:schemaRefs>
